--- a/Document/오지원/작업일지/오지원_작업일지_53주차.docx
+++ b/Document/오지원/작업일지/오지원_작업일지_53주차.docx
@@ -48,14 +48,7 @@
                 <w:rtl w:val="0"/>
                 <w:lang w:val="ko-KR" w:bidi="ko-KR" w:eastAsia="ko-KR"/>
               </w:rPr>
-              <w:t>5</w:t>
-            </w:r>
-            <w:r>
-              <w:rPr>
-                <w:rtl w:val="0"/>
-                <w:lang w:val="ko-KR" w:bidi="ko-KR" w:eastAsia="ko-KR"/>
-              </w:rPr>
-              <w:t>3</w:t>
+              <w:t>53</w:t>
             </w:r>
             <w:r>
               <w:rPr>
@@ -129,16 +122,7 @@
                 <w:rtl w:val="0"/>
                 <w:lang w:val="ko-KR" w:bidi="ko-KR" w:eastAsia="ko-KR"/>
               </w:rPr>
-              <w:t>09.</w:t>
-            </w:r>
-            <w:r>
-              <w:rPr>
-                <w:sz w:val="18"/>
-                <w:szCs w:val="18"/>
-                <w:rtl w:val="0"/>
-                <w:lang w:val="ko-KR" w:bidi="ko-KR" w:eastAsia="ko-KR"/>
-              </w:rPr>
-              <w:t>15</w:t>
+              <w:t>09.15</w:t>
             </w:r>
           </w:p>
           <w:p>
@@ -178,16 +162,7 @@
                 <w:rtl w:val="0"/>
                 <w:lang w:val="ko-KR" w:bidi="ko-KR" w:eastAsia="ko-KR"/>
               </w:rPr>
-              <w:t>09.</w:t>
-            </w:r>
-            <w:r>
-              <w:rPr>
-                <w:sz w:val="18"/>
-                <w:szCs w:val="18"/>
-                <w:rtl w:val="0"/>
-                <w:lang w:val="ko-KR" w:bidi="ko-KR" w:eastAsia="ko-KR"/>
-              </w:rPr>
-              <w:t>21</w:t>
+              <w:t>09.21</w:t>
             </w:r>
           </w:p>
         </w:tc>
@@ -304,15 +279,7 @@
                 <w:rtl w:val="0"/>
                 <w:lang w:val="ko-KR" w:bidi="ko-KR" w:eastAsia="ko-KR"/>
               </w:rPr>
-              <w:t>구</w:t>
-            </w:r>
-            <w:r>
-              <w:rPr>
-                <w:rFonts w:ascii="맑은 고딕" w:hAnsi="맑은 고딕" w:eastAsia="맑은 고딕"/>
-                <w:rtl w:val="0"/>
-                <w:lang w:val="ko-KR" w:bidi="ko-KR" w:eastAsia="ko-KR"/>
-              </w:rPr>
-              <w:t>조</w:t>
+              <w:t>구조</w:t>
             </w:r>
             <w:r>
               <w:rPr>
@@ -344,15 +311,7 @@
                 <w:rtl w:val="0"/>
                 <w:lang w:val="ko-KR" w:bidi="ko-KR" w:eastAsia="ko-KR"/>
               </w:rPr>
-              <w:t>로</w:t>
-            </w:r>
-            <w:r>
-              <w:rPr>
-                <w:rFonts w:ascii="맑은 고딕" w:hAnsi="맑은 고딕" w:eastAsia="맑은 고딕"/>
-                <w:rtl w:val="0"/>
-                <w:lang w:val="ko-KR" w:bidi="ko-KR" w:eastAsia="ko-KR"/>
-              </w:rPr>
-              <w:t>직</w:t>
+              <w:t>로직</w:t>
             </w:r>
           </w:p>
         </w:tc>
@@ -386,16 +345,7 @@
           <w:rtl w:val="0"/>
           <w:lang w:val="ko-KR" w:bidi="ko-KR" w:eastAsia="ko-KR"/>
         </w:rPr>
-        <w:t>신</w:t>
-      </w:r>
-      <w:r>
-        <w:rPr>
-          <w:rFonts w:ascii="맑은 고딕" w:hAnsi="맑은 고딕" w:eastAsia="맑은 고딕"/>
-          <w:noProof w:val="1"/>
-          <w:rtl w:val="0"/>
-          <w:lang w:val="ko-KR" w:bidi="ko-KR" w:eastAsia="ko-KR"/>
-        </w:rPr>
-        <w:t>도</w:t>
+        <w:t>신도</w:t>
       </w:r>
       <w:r>
         <w:rPr>
@@ -413,16 +363,7 @@
           <w:rtl w:val="0"/>
           <w:lang w:val="ko-KR" w:bidi="ko-KR" w:eastAsia="ko-KR"/>
         </w:rPr>
-        <w:t>스</w:t>
-      </w:r>
-      <w:r>
-        <w:rPr>
-          <w:rFonts w:ascii="맑은 고딕" w:hAnsi="맑은 고딕" w:eastAsia="맑은 고딕"/>
-          <w:noProof w:val="1"/>
-          <w:rtl w:val="0"/>
-          <w:lang w:val="ko-KR" w:bidi="ko-KR" w:eastAsia="ko-KR"/>
-        </w:rPr>
-        <w:t>킬</w:t>
+        <w:t>스킬</w:t>
       </w:r>
       <w:r>
         <w:rPr>
@@ -440,16 +381,7 @@
           <w:rtl w:val="0"/>
           <w:lang w:val="ko-KR" w:bidi="ko-KR" w:eastAsia="ko-KR"/>
         </w:rPr>
-        <w:t>구</w:t>
-      </w:r>
-      <w:r>
-        <w:rPr>
-          <w:rFonts w:ascii="맑은 고딕" w:hAnsi="맑은 고딕" w:eastAsia="맑은 고딕"/>
-          <w:noProof w:val="1"/>
-          <w:rtl w:val="0"/>
-          <w:lang w:val="ko-KR" w:bidi="ko-KR" w:eastAsia="ko-KR"/>
-        </w:rPr>
-        <w:t>조</w:t>
+        <w:t>구조</w:t>
       </w:r>
     </w:p>
     <w:p>
@@ -480,16 +412,7 @@
           <w:rtl w:val="0"/>
           <w:lang w:val="ko-KR" w:bidi="ko-KR" w:eastAsia="ko-KR"/>
         </w:rPr>
-        <w:t>신도스</w:t>
-      </w:r>
-      <w:r>
-        <w:rPr>
-          <w:rFonts w:ascii="맑은 고딕" w:hAnsi="맑은 고딕" w:eastAsia="맑은 고딕"/>
-          <w:noProof w:val="1"/>
-          <w:rtl w:val="0"/>
-          <w:lang w:val="ko-KR" w:bidi="ko-KR" w:eastAsia="ko-KR"/>
-        </w:rPr>
-        <w:t>킬</w:t>
+        <w:t>신도스킬</w:t>
       </w:r>
       <w:r>
         <w:rPr>
@@ -507,16 +430,7 @@
           <w:rtl w:val="0"/>
           <w:lang w:val="ko-KR" w:bidi="ko-KR" w:eastAsia="ko-KR"/>
         </w:rPr>
-        <w:t>로</w:t>
-      </w:r>
-      <w:r>
-        <w:rPr>
-          <w:rFonts w:ascii="맑은 고딕" w:hAnsi="맑은 고딕" w:eastAsia="맑은 고딕"/>
-          <w:noProof w:val="1"/>
-          <w:rtl w:val="0"/>
-          <w:lang w:val="ko-KR" w:bidi="ko-KR" w:eastAsia="ko-KR"/>
-        </w:rPr>
-        <w:t>직</w:t>
+        <w:t>로직</w:t>
       </w:r>
     </w:p>
     <w:p>
@@ -545,16 +459,7 @@
           <w:rtl w:val="0"/>
           <w:lang w:val="ko-KR" w:bidi="ko-KR" w:eastAsia="ko-KR"/>
         </w:rPr>
-        <w:t>상</w:t>
-      </w:r>
-      <w:r>
-        <w:rPr>
-          <w:rFonts w:ascii="맑은 고딕" w:hAnsi="맑은 고딕" w:eastAsia="맑은 고딕"/>
-          <w:noProof w:val="1"/>
-          <w:rtl w:val="0"/>
-          <w:lang w:val="ko-KR" w:bidi="ko-KR" w:eastAsia="ko-KR"/>
-        </w:rPr>
-        <w:t>태</w:t>
+        <w:t>상태</w:t>
       </w:r>
     </w:p>
     <w:p>
@@ -630,16 +535,7 @@
           <w:rtl w:val="0"/>
           <w:lang w:val="ko-KR" w:bidi="ko-KR" w:eastAsia="ko-KR"/>
         </w:rPr>
-        <w:t>초기</w:t>
-      </w:r>
-      <w:r>
-        <w:rPr>
-          <w:rFonts w:ascii="맑은 고딕" w:hAnsi="맑은 고딕" w:eastAsia="맑은 고딕"/>
-          <w:noProof w:val="1"/>
-          <w:rtl w:val="0"/>
-          <w:lang w:val="ko-KR" w:bidi="ko-KR" w:eastAsia="ko-KR"/>
-        </w:rPr>
-        <w:t>화</w:t>
+        <w:t>초기화</w:t>
       </w:r>
     </w:p>
     <w:p>
@@ -757,16 +653,7 @@
           <w:rtl w:val="0"/>
           <w:lang w:val="ko-KR" w:bidi="ko-KR" w:eastAsia="ko-KR"/>
         </w:rPr>
-        <w:t>상태</w:t>
-      </w:r>
-      <w:r>
-        <w:rPr>
-          <w:rFonts w:ascii="맑은 고딕" w:hAnsi="맑은 고딕" w:eastAsia="맑은 고딕"/>
-          <w:noProof w:val="1"/>
-          <w:rtl w:val="0"/>
-          <w:lang w:val="ko-KR" w:bidi="ko-KR" w:eastAsia="ko-KR"/>
-        </w:rPr>
-        <w:t>에</w:t>
+        <w:t>상태에</w:t>
       </w:r>
       <w:r>
         <w:rPr>
@@ -784,16 +671,7 @@
           <w:rtl w:val="0"/>
           <w:lang w:val="ko-KR" w:bidi="ko-KR" w:eastAsia="ko-KR"/>
         </w:rPr>
-        <w:t>따</w:t>
-      </w:r>
-      <w:r>
-        <w:rPr>
-          <w:rFonts w:ascii="맑은 고딕" w:hAnsi="맑은 고딕" w:eastAsia="맑은 고딕"/>
-          <w:noProof w:val="1"/>
-          <w:rtl w:val="0"/>
-          <w:lang w:val="ko-KR" w:bidi="ko-KR" w:eastAsia="ko-KR"/>
-        </w:rPr>
-        <w:t>른</w:t>
+        <w:t>따른</w:t>
       </w:r>
       <w:r>
         <w:rPr>
@@ -811,16 +689,7 @@
           <w:rtl w:val="0"/>
           <w:lang w:val="ko-KR" w:bidi="ko-KR" w:eastAsia="ko-KR"/>
         </w:rPr>
-        <w:t>처</w:t>
-      </w:r>
-      <w:r>
-        <w:rPr>
-          <w:rFonts w:ascii="맑은 고딕" w:hAnsi="맑은 고딕" w:eastAsia="맑은 고딕"/>
-          <w:noProof w:val="1"/>
-          <w:rtl w:val="0"/>
-          <w:lang w:val="ko-KR" w:bidi="ko-KR" w:eastAsia="ko-KR"/>
-        </w:rPr>
-        <w:t>리</w:t>
+        <w:t>처리</w:t>
       </w:r>
     </w:p>
     <w:p>
@@ -929,34 +798,7 @@
           <w:rtl w:val="0"/>
           <w:lang w:val="ko-KR" w:bidi="ko-KR" w:eastAsia="ko-KR"/>
         </w:rPr>
-        <w:t>감</w:t>
-      </w:r>
-      <w:r>
-        <w:rPr>
-          <w:rFonts w:ascii="맑은 고딕" w:hAnsi="맑은 고딕" w:eastAsia="맑은 고딕"/>
-          <w:noProof w:val="1"/>
-          <w:rtl w:val="0"/>
-          <w:lang w:val="ko-KR" w:bidi="ko-KR" w:eastAsia="ko-KR"/>
-        </w:rPr>
-        <w:t>지</w:t>
-      </w:r>
-      <w:r>
-        <w:rPr>
-          <w:rFonts w:ascii="맑은 고딕" w:hAnsi="맑은 고딕" w:eastAsia="맑은 고딕"/>
-          <w:noProof w:val="1"/>
-          <w:rtl w:val="0"/>
-          <w:lang w:val="ko-KR" w:bidi="ko-KR" w:eastAsia="ko-KR"/>
-        </w:rPr>
-        <w:t>상</w:t>
-      </w:r>
-      <w:r>
-        <w:rPr>
-          <w:rFonts w:ascii="맑은 고딕" w:hAnsi="맑은 고딕" w:eastAsia="맑은 고딕"/>
-          <w:noProof w:val="1"/>
-          <w:rtl w:val="0"/>
-          <w:lang w:val="ko-KR" w:bidi="ko-KR" w:eastAsia="ko-KR"/>
-        </w:rPr>
-        <w:t>태</w:t>
+        <w:t>감지상태</w:t>
       </w:r>
       <w:r>
         <w:rPr>
@@ -974,16 +816,7 @@
           <w:rtl w:val="0"/>
           <w:lang w:val="ko-KR" w:bidi="ko-KR" w:eastAsia="ko-KR"/>
         </w:rPr>
-        <w:t>돌</w:t>
-      </w:r>
-      <w:r>
-        <w:rPr>
-          <w:rFonts w:ascii="맑은 고딕" w:hAnsi="맑은 고딕" w:eastAsia="맑은 고딕"/>
-          <w:noProof w:val="1"/>
-          <w:rtl w:val="0"/>
-          <w:lang w:val="ko-KR" w:bidi="ko-KR" w:eastAsia="ko-KR"/>
-        </w:rPr>
-        <w:t>입</w:t>
+        <w:t>돌입</w:t>
       </w:r>
       <w:r>
         <w:rPr>
@@ -1001,16 +834,7 @@
           <w:rtl w:val="0"/>
           <w:lang w:val="ko-KR" w:bidi="ko-KR" w:eastAsia="ko-KR"/>
         </w:rPr>
-        <w:t>종</w:t>
-      </w:r>
-      <w:r>
-        <w:rPr>
-          <w:rFonts w:ascii="맑은 고딕" w:hAnsi="맑은 고딕" w:eastAsia="맑은 고딕"/>
-          <w:noProof w:val="1"/>
-          <w:rtl w:val="0"/>
-          <w:lang w:val="ko-KR" w:bidi="ko-KR" w:eastAsia="ko-KR"/>
-        </w:rPr>
-        <w:t>료</w:t>
+        <w:t>종료</w:t>
       </w:r>
     </w:p>
     <w:p>
@@ -1106,6 +930,464 @@
           </wp:inline>
         </w:drawing>
       </w:r>
+    </w:p>
+    <w:p>
+      <w:pPr>
+        <w:widowControl w:val="0"/>
+        <w:rPr>
+          <w:rFonts w:ascii="맑은 고딕" w:hAnsi="맑은 고딕" w:eastAsia="맑은 고딕"/>
+          <w:noProof w:val="1"/>
+          <w:rtl w:val="0"/>
+          <w:lang w:val="ko-KR" w:bidi="ko-KR" w:eastAsia="ko-KR"/>
+        </w:rPr>
+      </w:pPr>
+    </w:p>
+    <w:p>
+      <w:pPr>
+        <w:widowControl w:val="0"/>
+        <w:rPr>
+          <w:rFonts w:ascii="맑은 고딕" w:hAnsi="맑은 고딕" w:eastAsia="맑은 고딕"/>
+          <w:noProof w:val="1"/>
+          <w:rtl w:val="0"/>
+          <w:lang w:val="ko-KR" w:bidi="ko-KR" w:eastAsia="ko-KR"/>
+        </w:rPr>
+      </w:pPr>
+    </w:p>
+    <w:p>
+      <w:pPr>
+        <w:widowControl w:val="0"/>
+        <w:rPr>
+          <w:rFonts w:ascii="맑은 고딕" w:hAnsi="맑은 고딕" w:eastAsia="맑은 고딕"/>
+          <w:noProof w:val="1"/>
+          <w:rtl w:val="0"/>
+          <w:lang w:val="ko-KR" w:bidi="ko-KR" w:eastAsia="ko-KR"/>
+        </w:rPr>
+      </w:pPr>
+      <w:r>
+        <w:drawing>
+          <wp:inline xmlns:wp="http://schemas.openxmlformats.org/drawingml/2006/wordprocessingDrawing" distT="0" distB="0" distL="0" distR="0">
+            <wp:extent cx="5731510" cy="1808480"/>
+            <wp:effectExtent l="0" t="0" r="0" b="0"/>
+            <wp:docPr id="1" name="Picture 1"/>
+            <wp:cNvGraphicFramePr>
+              <a:graphicFrameLocks xmlns:a="http://schemas.openxmlformats.org/drawingml/2006/main" noChangeAspect="1"/>
+            </wp:cNvGraphicFramePr>
+            <a:graphic xmlns:a="http://schemas.openxmlformats.org/drawingml/2006/main">
+              <a:graphicData uri="http://schemas.openxmlformats.org/drawingml/2006/picture">
+                <pic:pic xmlns:pic="http://schemas.openxmlformats.org/drawingml/2006/picture">
+                  <pic:nvPicPr>
+                    <pic:cNvPr id="1" name="Picture 1"/>
+                    <pic:cNvPicPr/>
+                  </pic:nvPicPr>
+                  <pic:blipFill dpi="0">
+                    <a:blip xmlns:r="http://schemas.openxmlformats.org/officeDocument/2006/relationships" r:embed="Relimage6"/>
+                    <a:srcRect/>
+                    <a:stretch>
+                      <a:fillRect/>
+                    </a:stretch>
+                  </pic:blipFill>
+                  <pic:spPr>
+                    <a:xfrm>
+                      <a:off x="0" y="0"/>
+                      <a:ext cx="5731510" cy="1808480"/>
+                    </a:xfrm>
+                    <a:prstGeom prst="rect"/>
+                  </pic:spPr>
+                </pic:pic>
+              </a:graphicData>
+            </a:graphic>
+          </wp:inline>
+        </w:drawing>
+      </w:r>
+    </w:p>
+    <w:p>
+      <w:pPr>
+        <w:widowControl w:val="0"/>
+        <w:rPr>
+          <w:rFonts w:ascii="맑은 고딕" w:hAnsi="맑은 고딕" w:eastAsia="맑은 고딕"/>
+          <w:noProof w:val="1"/>
+          <w:rtl w:val="0"/>
+          <w:lang w:val="ko-KR" w:bidi="ko-KR" w:eastAsia="ko-KR"/>
+        </w:rPr>
+      </w:pPr>
+      <w:r>
+        <w:drawing>
+          <wp:inline xmlns:wp="http://schemas.openxmlformats.org/drawingml/2006/wordprocessingDrawing" distT="0" distB="0" distL="0" distR="0">
+            <wp:extent cx="5731510" cy="4862195"/>
+            <wp:effectExtent l="0" t="0" r="0" b="0"/>
+            <wp:docPr id="2" name="Picture 2"/>
+            <wp:cNvGraphicFramePr>
+              <a:graphicFrameLocks xmlns:a="http://schemas.openxmlformats.org/drawingml/2006/main" noChangeAspect="1"/>
+            </wp:cNvGraphicFramePr>
+            <a:graphic xmlns:a="http://schemas.openxmlformats.org/drawingml/2006/main">
+              <a:graphicData uri="http://schemas.openxmlformats.org/drawingml/2006/picture">
+                <pic:pic xmlns:pic="http://schemas.openxmlformats.org/drawingml/2006/picture">
+                  <pic:nvPicPr>
+                    <pic:cNvPr id="2" name="Picture 2"/>
+                    <pic:cNvPicPr/>
+                  </pic:nvPicPr>
+                  <pic:blipFill dpi="0">
+                    <a:blip xmlns:r="http://schemas.openxmlformats.org/officeDocument/2006/relationships" r:embed="Relimage7"/>
+                    <a:srcRect/>
+                    <a:stretch>
+                      <a:fillRect/>
+                    </a:stretch>
+                  </pic:blipFill>
+                  <pic:spPr>
+                    <a:xfrm>
+                      <a:off x="0" y="0"/>
+                      <a:ext cx="5731510" cy="4862195"/>
+                    </a:xfrm>
+                    <a:prstGeom prst="rect"/>
+                  </pic:spPr>
+                </pic:pic>
+              </a:graphicData>
+            </a:graphic>
+          </wp:inline>
+        </w:drawing>
+      </w:r>
+    </w:p>
+    <w:p>
+      <w:pPr>
+        <w:widowControl w:val="0"/>
+        <w:rPr>
+          <w:rFonts w:ascii="맑은 고딕" w:hAnsi="맑은 고딕" w:eastAsia="맑은 고딕"/>
+          <w:noProof w:val="1"/>
+          <w:rtl w:val="0"/>
+          <w:lang w:val="ko-KR" w:bidi="ko-KR" w:eastAsia="ko-KR"/>
+        </w:rPr>
+      </w:pPr>
+    </w:p>
+    <w:p>
+      <w:pPr>
+        <w:widowControl w:val="0"/>
+        <w:rPr>
+          <w:rFonts w:ascii="맑은 고딕" w:hAnsi="맑은 고딕" w:eastAsia="맑은 고딕"/>
+          <w:noProof w:val="1"/>
+          <w:rtl w:val="0"/>
+          <w:lang w:val="ko-KR" w:bidi="ko-KR" w:eastAsia="ko-KR"/>
+        </w:rPr>
+      </w:pPr>
+    </w:p>
+    <w:p>
+      <w:pPr>
+        <w:widowControl w:val="0"/>
+        <w:rPr>
+          <w:rFonts w:ascii="맑은 고딕" w:hAnsi="맑은 고딕" w:eastAsia="맑은 고딕"/>
+          <w:noProof w:val="1"/>
+          <w:rtl w:val="0"/>
+          <w:lang w:val="ko-KR" w:bidi="ko-KR" w:eastAsia="ko-KR"/>
+        </w:rPr>
+      </w:pPr>
+    </w:p>
+    <w:p>
+      <w:pPr>
+        <w:widowControl w:val="0"/>
+        <w:rPr>
+          <w:rFonts w:ascii="맑은 고딕" w:hAnsi="맑은 고딕" w:eastAsia="맑은 고딕"/>
+          <w:noProof w:val="1"/>
+          <w:rtl w:val="0"/>
+          <w:lang w:val="ko-KR" w:bidi="ko-KR" w:eastAsia="ko-KR"/>
+        </w:rPr>
+      </w:pPr>
+      <w:r>
+        <w:drawing>
+          <wp:inline xmlns:wp="http://schemas.openxmlformats.org/drawingml/2006/wordprocessingDrawing" distT="0" distB="0" distL="0" distR="0">
+            <wp:extent cx="4925695" cy="3982085"/>
+            <wp:effectExtent l="0" t="0" r="0" b="0"/>
+            <wp:docPr id="4" name="Picture 4"/>
+            <wp:cNvGraphicFramePr>
+              <a:graphicFrameLocks xmlns:a="http://schemas.openxmlformats.org/drawingml/2006/main" noChangeAspect="1"/>
+            </wp:cNvGraphicFramePr>
+            <a:graphic xmlns:a="http://schemas.openxmlformats.org/drawingml/2006/main">
+              <a:graphicData uri="http://schemas.openxmlformats.org/drawingml/2006/picture">
+                <pic:pic xmlns:pic="http://schemas.openxmlformats.org/drawingml/2006/picture">
+                  <pic:nvPicPr>
+                    <pic:cNvPr id="4" name="Picture 4"/>
+                    <pic:cNvPicPr/>
+                  </pic:nvPicPr>
+                  <pic:blipFill dpi="0">
+                    <a:blip xmlns:r="http://schemas.openxmlformats.org/officeDocument/2006/relationships" r:embed="Relimage8"/>
+                    <a:srcRect/>
+                    <a:stretch>
+                      <a:fillRect/>
+                    </a:stretch>
+                  </pic:blipFill>
+                  <pic:spPr>
+                    <a:xfrm>
+                      <a:off x="0" y="0"/>
+                      <a:ext cx="4925695" cy="3982085"/>
+                    </a:xfrm>
+                    <a:prstGeom prst="rect"/>
+                  </pic:spPr>
+                </pic:pic>
+              </a:graphicData>
+            </a:graphic>
+          </wp:inline>
+        </w:drawing>
+      </w:r>
+    </w:p>
+    <w:p>
+      <w:pPr>
+        <w:widowControl w:val="0"/>
+        <w:rPr>
+          <w:rFonts w:ascii="맑은 고딕" w:hAnsi="맑은 고딕" w:eastAsia="맑은 고딕"/>
+          <w:noProof w:val="1"/>
+          <w:rtl w:val="0"/>
+          <w:lang w:val="ko-KR" w:bidi="ko-KR" w:eastAsia="ko-KR"/>
+        </w:rPr>
+      </w:pPr>
+      <w:r>
+        <w:drawing>
+          <wp:inline xmlns:wp="http://schemas.openxmlformats.org/drawingml/2006/wordprocessingDrawing" distT="0" distB="0" distL="0" distR="0">
+            <wp:extent cx="5731510" cy="2440305"/>
+            <wp:effectExtent l="0" t="0" r="0" b="0"/>
+            <wp:docPr id="5" name="Picture 5"/>
+            <wp:cNvGraphicFramePr>
+              <a:graphicFrameLocks xmlns:a="http://schemas.openxmlformats.org/drawingml/2006/main" noChangeAspect="1"/>
+            </wp:cNvGraphicFramePr>
+            <a:graphic xmlns:a="http://schemas.openxmlformats.org/drawingml/2006/main">
+              <a:graphicData uri="http://schemas.openxmlformats.org/drawingml/2006/picture">
+                <pic:pic xmlns:pic="http://schemas.openxmlformats.org/drawingml/2006/picture">
+                  <pic:nvPicPr>
+                    <pic:cNvPr id="5" name="Picture 5"/>
+                    <pic:cNvPicPr/>
+                  </pic:nvPicPr>
+                  <pic:blipFill dpi="0">
+                    <a:blip xmlns:r="http://schemas.openxmlformats.org/officeDocument/2006/relationships" r:embed="Relimage9"/>
+                    <a:srcRect/>
+                    <a:stretch>
+                      <a:fillRect/>
+                    </a:stretch>
+                  </pic:blipFill>
+                  <pic:spPr>
+                    <a:xfrm>
+                      <a:off x="0" y="0"/>
+                      <a:ext cx="5731510" cy="2440305"/>
+                    </a:xfrm>
+                    <a:prstGeom prst="rect"/>
+                  </pic:spPr>
+                </pic:pic>
+              </a:graphicData>
+            </a:graphic>
+          </wp:inline>
+        </w:drawing>
+      </w:r>
+    </w:p>
+    <w:p>
+      <w:pPr>
+        <w:widowControl w:val="0"/>
+        <w:rPr>
+          <w:rFonts w:ascii="맑은 고딕" w:hAnsi="맑은 고딕" w:eastAsia="맑은 고딕"/>
+          <w:noProof w:val="1"/>
+          <w:rtl w:val="0"/>
+          <w:lang w:val="ko-KR" w:bidi="ko-KR" w:eastAsia="ko-KR"/>
+        </w:rPr>
+      </w:pPr>
+    </w:p>
+    <w:p>
+      <w:pPr>
+        <w:widowControl w:val="0"/>
+        <w:rPr>
+          <w:rFonts w:ascii="맑은 고딕" w:hAnsi="맑은 고딕" w:eastAsia="맑은 고딕"/>
+          <w:noProof w:val="1"/>
+          <w:rtl w:val="0"/>
+          <w:lang w:val="ko-KR" w:bidi="ko-KR" w:eastAsia="ko-KR"/>
+        </w:rPr>
+      </w:pPr>
+    </w:p>
+    <w:p>
+      <w:pPr>
+        <w:widowControl w:val="0"/>
+        <w:rPr>
+          <w:rFonts w:ascii="맑은 고딕" w:hAnsi="맑은 고딕" w:eastAsia="맑은 고딕"/>
+          <w:noProof w:val="1"/>
+          <w:rtl w:val="0"/>
+          <w:lang w:val="ko-KR" w:bidi="ko-KR" w:eastAsia="ko-KR"/>
+        </w:rPr>
+      </w:pPr>
+    </w:p>
+    <w:p>
+      <w:pPr>
+        <w:widowControl w:val="0"/>
+        <w:rPr>
+          <w:rFonts w:ascii="맑은 고딕" w:hAnsi="맑은 고딕" w:eastAsia="맑은 고딕"/>
+          <w:noProof w:val="1"/>
+          <w:rtl w:val="0"/>
+          <w:lang w:val="ko-KR" w:bidi="ko-KR" w:eastAsia="ko-KR"/>
+        </w:rPr>
+      </w:pPr>
+      <w:r>
+        <w:drawing>
+          <wp:inline xmlns:wp="http://schemas.openxmlformats.org/drawingml/2006/wordprocessingDrawing" distT="0" distB="0" distL="0" distR="0">
+            <wp:extent cx="2705100" cy="3514725"/>
+            <wp:effectExtent l="0" t="0" r="0" b="0"/>
+            <wp:docPr id="6" name="Picture 6"/>
+            <wp:cNvGraphicFramePr>
+              <a:graphicFrameLocks xmlns:a="http://schemas.openxmlformats.org/drawingml/2006/main" noChangeAspect="1"/>
+            </wp:cNvGraphicFramePr>
+            <a:graphic xmlns:a="http://schemas.openxmlformats.org/drawingml/2006/main">
+              <a:graphicData uri="http://schemas.openxmlformats.org/drawingml/2006/picture">
+                <pic:pic xmlns:pic="http://schemas.openxmlformats.org/drawingml/2006/picture">
+                  <pic:nvPicPr>
+                    <pic:cNvPr id="6" name="Picture 6"/>
+                    <pic:cNvPicPr/>
+                  </pic:nvPicPr>
+                  <pic:blipFill dpi="0">
+                    <a:blip xmlns:r="http://schemas.openxmlformats.org/officeDocument/2006/relationships" r:embed="Relimage10"/>
+                    <a:srcRect/>
+                    <a:stretch>
+                      <a:fillRect/>
+                    </a:stretch>
+                  </pic:blipFill>
+                  <pic:spPr>
+                    <a:xfrm>
+                      <a:off x="0" y="0"/>
+                      <a:ext cx="2705100" cy="3514725"/>
+                    </a:xfrm>
+                    <a:prstGeom prst="rect"/>
+                  </pic:spPr>
+                </pic:pic>
+              </a:graphicData>
+            </a:graphic>
+          </wp:inline>
+        </w:drawing>
+      </w:r>
+    </w:p>
+    <w:p>
+      <w:pPr>
+        <w:widowControl w:val="0"/>
+        <w:rPr>
+          <w:rFonts w:ascii="맑은 고딕" w:hAnsi="맑은 고딕" w:eastAsia="맑은 고딕"/>
+          <w:noProof w:val="1"/>
+          <w:rtl w:val="0"/>
+          <w:lang w:val="ko-KR" w:bidi="ko-KR" w:eastAsia="ko-KR"/>
+        </w:rPr>
+      </w:pPr>
+      <w:r>
+        <w:drawing>
+          <wp:inline xmlns:wp="http://schemas.openxmlformats.org/drawingml/2006/wordprocessingDrawing" distT="0" distB="0" distL="0" distR="0">
+            <wp:extent cx="1948815" cy="3787775"/>
+            <wp:effectExtent l="0" t="0" r="0" b="0"/>
+            <wp:docPr id="7" name="Picture 7"/>
+            <wp:cNvGraphicFramePr>
+              <a:graphicFrameLocks xmlns:a="http://schemas.openxmlformats.org/drawingml/2006/main" noChangeAspect="1"/>
+            </wp:cNvGraphicFramePr>
+            <a:graphic xmlns:a="http://schemas.openxmlformats.org/drawingml/2006/main">
+              <a:graphicData uri="http://schemas.openxmlformats.org/drawingml/2006/picture">
+                <pic:pic xmlns:pic="http://schemas.openxmlformats.org/drawingml/2006/picture">
+                  <pic:nvPicPr>
+                    <pic:cNvPr id="7" name="Picture 7"/>
+                    <pic:cNvPicPr/>
+                  </pic:nvPicPr>
+                  <pic:blipFill dpi="0">
+                    <a:blip xmlns:r="http://schemas.openxmlformats.org/officeDocument/2006/relationships" r:embed="Relimage11"/>
+                    <a:srcRect/>
+                    <a:stretch>
+                      <a:fillRect/>
+                    </a:stretch>
+                  </pic:blipFill>
+                  <pic:spPr>
+                    <a:xfrm>
+                      <a:off x="0" y="0"/>
+                      <a:ext cx="1948815" cy="3787775"/>
+                    </a:xfrm>
+                    <a:prstGeom prst="rect"/>
+                  </pic:spPr>
+                </pic:pic>
+              </a:graphicData>
+            </a:graphic>
+          </wp:inline>
+        </w:drawing>
+      </w:r>
+    </w:p>
+    <w:p>
+      <w:pPr>
+        <w:widowControl w:val="0"/>
+        <w:rPr>
+          <w:rFonts w:ascii="맑은 고딕" w:hAnsi="맑은 고딕" w:eastAsia="맑은 고딕"/>
+          <w:noProof w:val="1"/>
+          <w:rtl w:val="0"/>
+          <w:lang w:val="ko-KR" w:bidi="ko-KR" w:eastAsia="ko-KR"/>
+        </w:rPr>
+      </w:pPr>
+    </w:p>
+    <w:p>
+      <w:pPr>
+        <w:widowControl w:val="0"/>
+        <w:rPr>
+          <w:rFonts w:ascii="맑은 고딕" w:hAnsi="맑은 고딕" w:eastAsia="맑은 고딕"/>
+          <w:noProof w:val="1"/>
+          <w:rtl w:val="0"/>
+          <w:lang w:val="ko-KR" w:bidi="ko-KR" w:eastAsia="ko-KR"/>
+        </w:rPr>
+      </w:pPr>
+    </w:p>
+    <w:p>
+      <w:pPr>
+        <w:widowControl w:val="0"/>
+        <w:rPr>
+          <w:rFonts w:ascii="맑은 고딕" w:hAnsi="맑은 고딕" w:eastAsia="맑은 고딕"/>
+          <w:noProof w:val="1"/>
+          <w:rtl w:val="0"/>
+          <w:lang w:val="ko-KR" w:bidi="ko-KR" w:eastAsia="ko-KR"/>
+        </w:rPr>
+      </w:pPr>
+    </w:p>
+    <w:p>
+      <w:pPr>
+        <w:widowControl w:val="0"/>
+        <w:rPr>
+          <w:rFonts w:ascii="맑은 고딕" w:hAnsi="맑은 고딕" w:eastAsia="맑은 고딕"/>
+          <w:noProof w:val="1"/>
+          <w:rtl w:val="0"/>
+          <w:lang w:val="ko-KR" w:bidi="ko-KR" w:eastAsia="ko-KR"/>
+        </w:rPr>
+      </w:pPr>
+    </w:p>
+    <w:p>
+      <w:pPr>
+        <w:widowControl w:val="0"/>
+        <w:rPr>
+          <w:rFonts w:ascii="맑은 고딕" w:hAnsi="맑은 고딕" w:eastAsia="맑은 고딕"/>
+          <w:noProof w:val="1"/>
+          <w:rtl w:val="0"/>
+          <w:lang w:val="ko-KR" w:bidi="ko-KR" w:eastAsia="ko-KR"/>
+        </w:rPr>
+      </w:pPr>
+    </w:p>
+    <w:p>
+      <w:pPr>
+        <w:widowControl w:val="0"/>
+        <w:rPr>
+          <w:rFonts w:ascii="맑은 고딕" w:hAnsi="맑은 고딕" w:eastAsia="맑은 고딕"/>
+          <w:noProof w:val="1"/>
+          <w:rtl w:val="0"/>
+          <w:lang w:val="ko-KR" w:bidi="ko-KR" w:eastAsia="ko-KR"/>
+        </w:rPr>
+      </w:pPr>
+    </w:p>
+    <w:p>
+      <w:pPr>
+        <w:widowControl w:val="0"/>
+        <w:rPr>
+          <w:rFonts w:ascii="맑은 고딕" w:hAnsi="맑은 고딕" w:eastAsia="맑은 고딕"/>
+          <w:noProof w:val="1"/>
+          <w:rtl w:val="0"/>
+          <w:lang w:val="ko-KR" w:bidi="ko-KR" w:eastAsia="ko-KR"/>
+        </w:rPr>
+      </w:pPr>
+    </w:p>
+    <w:p>
+      <w:pPr>
+        <w:widowControl w:val="0"/>
+        <w:rPr>
+          <w:rFonts w:ascii="맑은 고딕" w:hAnsi="맑은 고딕" w:eastAsia="맑은 고딕"/>
+          <w:noProof w:val="1"/>
+          <w:rtl w:val="0"/>
+          <w:lang w:val="ko-KR" w:bidi="ko-KR" w:eastAsia="ko-KR"/>
+        </w:rPr>
+      </w:pPr>
     </w:p>
     <w:p>
       <w:pPr>
@@ -1338,28 +1620,7 @@
                 <w:rtl w:val="0"/>
                 <w:lang w:val="ko-KR" w:bidi="ko-KR" w:eastAsia="ko-KR"/>
               </w:rPr>
-              <w:t>2025.09.</w:t>
-            </w:r>
-            <w:r>
-              <w:rPr>
-                <w:rtl w:val="0"/>
-                <w:lang w:val="ko-KR" w:bidi="ko-KR" w:eastAsia="ko-KR"/>
-              </w:rPr>
-              <w:t>22</w:t>
-            </w:r>
-            <w:r>
-              <w:rPr>
-                <w:rtl w:val="0"/>
-                <w:lang w:val="ko-KR" w:bidi="ko-KR" w:eastAsia="ko-KR"/>
-              </w:rPr>
-              <w:t>~2025.09.2</w:t>
-            </w:r>
-            <w:r>
-              <w:rPr>
-                <w:rtl w:val="0"/>
-                <w:lang w:val="ko-KR" w:bidi="ko-KR" w:eastAsia="ko-KR"/>
-              </w:rPr>
-              <w:t>8</w:t>
+              <w:t>2025.09.22~2025.09.28</w:t>
             </w:r>
           </w:p>
         </w:tc>
